--- a/docs/UseCases.docx
+++ b/docs/UseCases.docx
@@ -425,14 +425,7 @@
                 <w:rFonts w:eastAsia="Times New Roman"/>
                 <w:color w:val="000000"/>
               </w:rPr>
-              <w:t xml:space="preserve">) </w:t>
-            </w:r>
-            <w:r>
-              <w:rPr>
-                <w:rFonts w:eastAsia="Times New Roman"/>
-                <w:color w:val="000000"/>
-              </w:rPr>
-              <w:t xml:space="preserve">In the session pane </w:t>
+              <w:t xml:space="preserve">) In the session pane </w:t>
             </w:r>
             <w:r>
               <w:rPr>
@@ -3441,7 +3434,14 @@
                 <w:rFonts w:eastAsia="Times New Roman"/>
                 <w:color w:val="000000"/>
               </w:rPr>
-              <w:t>User must be owner of session</w:t>
+              <w:t xml:space="preserve">User must be </w:t>
+            </w:r>
+            <w:r>
+              <w:rPr>
+                <w:rFonts w:eastAsia="Times New Roman"/>
+                <w:color w:val="000000"/>
+              </w:rPr>
+              <w:t>in the session</w:t>
             </w:r>
           </w:p>
         </w:tc>
@@ -4074,7 +4074,28 @@
                 <w:rFonts w:eastAsia="Times New Roman"/>
                 <w:color w:val="000000"/>
               </w:rPr>
-              <w:t>User must be logged in as owner of the drawing</w:t>
+              <w:t xml:space="preserve">User must be </w:t>
+            </w:r>
+            <w:r>
+              <w:rPr>
+                <w:rFonts w:eastAsia="Times New Roman"/>
+                <w:color w:val="000000"/>
+              </w:rPr>
+              <w:t>drawer</w:t>
+            </w:r>
+            <w:r>
+              <w:rPr>
+                <w:rFonts w:eastAsia="Times New Roman"/>
+                <w:color w:val="000000"/>
+              </w:rPr>
+              <w:t xml:space="preserve"> of the </w:t>
+            </w:r>
+            <w:r>
+              <w:rPr>
+                <w:rFonts w:eastAsia="Times New Roman"/>
+                <w:color w:val="000000"/>
+              </w:rPr>
+              <w:t>session</w:t>
             </w:r>
           </w:p>
         </w:tc>
@@ -4464,6 +4485,679 @@
       </w:tr>
     </w:tbl>
     <w:p/>
+    <w:tbl>
+      <w:tblPr>
+        <w:tblW w:w="9098" w:type="dxa"/>
+        <w:jc w:val="center"/>
+        <w:tblInd w:w="-253" w:type="dxa"/>
+        <w:tblLook w:val="04A0"/>
+      </w:tblPr>
+      <w:tblGrid>
+        <w:gridCol w:w="3061"/>
+        <w:gridCol w:w="3018"/>
+        <w:gridCol w:w="3019"/>
+      </w:tblGrid>
+      <w:tr>
+        <w:trPr>
+          <w:trHeight w:val="315"/>
+          <w:jc w:val="center"/>
+        </w:trPr>
+        <w:tc>
+          <w:tcPr>
+            <w:tcW w:w="3061" w:type="dxa"/>
+            <w:tcBorders>
+              <w:top w:val="single" w:sz="4" w:space="0" w:color="auto"/>
+              <w:left w:val="single" w:sz="4" w:space="0" w:color="auto"/>
+              <w:bottom w:val="single" w:sz="4" w:space="0" w:color="auto"/>
+              <w:right w:val="single" w:sz="4" w:space="0" w:color="auto"/>
+            </w:tcBorders>
+            <w:shd w:val="clear" w:color="000000" w:fill="C6EFCE"/>
+            <w:noWrap/>
+            <w:hideMark/>
+          </w:tcPr>
+          <w:p>
+            <w:pPr>
+              <w:spacing w:line="240" w:lineRule="auto"/>
+              <w:contextualSpacing/>
+              <w:rPr>
+                <w:rFonts w:ascii="Tahoma" w:eastAsia="Times New Roman" w:hAnsi="Tahoma" w:cs="Tahoma"/>
+                <w:color w:val="006100"/>
+                <w:sz w:val="24"/>
+                <w:szCs w:val="24"/>
+              </w:rPr>
+            </w:pPr>
+            <w:r>
+              <w:rPr>
+                <w:rFonts w:ascii="Tahoma" w:eastAsia="Times New Roman" w:hAnsi="Tahoma" w:cs="Tahoma"/>
+                <w:color w:val="006100"/>
+                <w:sz w:val="24"/>
+                <w:szCs w:val="24"/>
+              </w:rPr>
+              <w:t>Name:</w:t>
+            </w:r>
+          </w:p>
+        </w:tc>
+        <w:tc>
+          <w:tcPr>
+            <w:tcW w:w="6037" w:type="dxa"/>
+            <w:gridSpan w:val="2"/>
+            <w:tcBorders>
+              <w:top w:val="single" w:sz="4" w:space="0" w:color="auto"/>
+              <w:left w:val="nil"/>
+              <w:bottom w:val="single" w:sz="4" w:space="0" w:color="auto"/>
+              <w:right w:val="single" w:sz="4" w:space="0" w:color="auto"/>
+            </w:tcBorders>
+            <w:shd w:val="clear" w:color="auto" w:fill="FFFFFF" w:themeFill="background1"/>
+            <w:noWrap/>
+            <w:vAlign w:val="bottom"/>
+            <w:hideMark/>
+          </w:tcPr>
+          <w:p>
+            <w:pPr>
+              <w:spacing w:line="240" w:lineRule="auto"/>
+              <w:contextualSpacing/>
+              <w:rPr>
+                <w:rFonts w:ascii="Tahoma" w:eastAsia="Times New Roman" w:hAnsi="Tahoma" w:cs="Tahoma"/>
+                <w:b/>
+                <w:sz w:val="24"/>
+                <w:szCs w:val="24"/>
+              </w:rPr>
+            </w:pPr>
+            <w:r>
+              <w:rPr>
+                <w:rFonts w:ascii="Tahoma" w:eastAsia="Times New Roman" w:hAnsi="Tahoma" w:cs="Tahoma"/>
+                <w:b/>
+                <w:sz w:val="24"/>
+                <w:szCs w:val="24"/>
+              </w:rPr>
+              <w:t>Import Tool</w:t>
+            </w:r>
+          </w:p>
+        </w:tc>
+      </w:tr>
+      <w:tr>
+        <w:trPr>
+          <w:trHeight w:val="315"/>
+          <w:jc w:val="center"/>
+        </w:trPr>
+        <w:tc>
+          <w:tcPr>
+            <w:tcW w:w="3061" w:type="dxa"/>
+            <w:tcBorders>
+              <w:top w:val="nil"/>
+              <w:left w:val="single" w:sz="4" w:space="0" w:color="auto"/>
+              <w:bottom w:val="single" w:sz="4" w:space="0" w:color="auto"/>
+              <w:right w:val="single" w:sz="4" w:space="0" w:color="auto"/>
+            </w:tcBorders>
+            <w:shd w:val="clear" w:color="000000" w:fill="C6EFCE"/>
+            <w:noWrap/>
+            <w:hideMark/>
+          </w:tcPr>
+          <w:p>
+            <w:pPr>
+              <w:spacing w:line="240" w:lineRule="auto"/>
+              <w:contextualSpacing/>
+              <w:rPr>
+                <w:rFonts w:ascii="Tahoma" w:eastAsia="Times New Roman" w:hAnsi="Tahoma" w:cs="Tahoma"/>
+                <w:color w:val="006100"/>
+                <w:sz w:val="24"/>
+                <w:szCs w:val="24"/>
+              </w:rPr>
+            </w:pPr>
+            <w:r>
+              <w:rPr>
+                <w:rFonts w:ascii="Tahoma" w:eastAsia="Times New Roman" w:hAnsi="Tahoma" w:cs="Tahoma"/>
+                <w:color w:val="006100"/>
+                <w:sz w:val="24"/>
+                <w:szCs w:val="24"/>
+              </w:rPr>
+              <w:t>Actors:</w:t>
+            </w:r>
+          </w:p>
+        </w:tc>
+        <w:tc>
+          <w:tcPr>
+            <w:tcW w:w="6037" w:type="dxa"/>
+            <w:gridSpan w:val="2"/>
+            <w:tcBorders>
+              <w:top w:val="nil"/>
+              <w:left w:val="nil"/>
+              <w:bottom w:val="single" w:sz="4" w:space="0" w:color="auto"/>
+              <w:right w:val="single" w:sz="4" w:space="0" w:color="auto"/>
+            </w:tcBorders>
+            <w:shd w:val="clear" w:color="auto" w:fill="auto"/>
+            <w:noWrap/>
+            <w:vAlign w:val="center"/>
+            <w:hideMark/>
+          </w:tcPr>
+          <w:p>
+            <w:pPr>
+              <w:spacing w:line="240" w:lineRule="auto"/>
+              <w:contextualSpacing/>
+              <w:rPr>
+                <w:rFonts w:eastAsia="Times New Roman"/>
+                <w:color w:val="000000"/>
+                <w:sz w:val="24"/>
+                <w:szCs w:val="24"/>
+              </w:rPr>
+            </w:pPr>
+            <w:r>
+              <w:rPr>
+                <w:rFonts w:eastAsia="Times New Roman"/>
+                <w:color w:val="000000"/>
+                <w:sz w:val="24"/>
+                <w:szCs w:val="24"/>
+              </w:rPr>
+              <w:t>User</w:t>
+            </w:r>
+            <w:r>
+              <w:rPr>
+                <w:rFonts w:eastAsia="Times New Roman"/>
+                <w:color w:val="000000"/>
+                <w:sz w:val="24"/>
+                <w:szCs w:val="24"/>
+              </w:rPr>
+              <w:t xml:space="preserve"> (initiates)</w:t>
+            </w:r>
+          </w:p>
+        </w:tc>
+      </w:tr>
+      <w:tr>
+        <w:trPr>
+          <w:trHeight w:val="413"/>
+          <w:jc w:val="center"/>
+        </w:trPr>
+        <w:tc>
+          <w:tcPr>
+            <w:tcW w:w="3061" w:type="dxa"/>
+            <w:tcBorders>
+              <w:top w:val="nil"/>
+              <w:left w:val="single" w:sz="4" w:space="0" w:color="auto"/>
+              <w:bottom w:val="single" w:sz="4" w:space="0" w:color="auto"/>
+              <w:right w:val="single" w:sz="4" w:space="0" w:color="auto"/>
+            </w:tcBorders>
+            <w:shd w:val="clear" w:color="000000" w:fill="C6EFCE"/>
+            <w:noWrap/>
+            <w:hideMark/>
+          </w:tcPr>
+          <w:p>
+            <w:pPr>
+              <w:spacing w:line="240" w:lineRule="auto"/>
+              <w:contextualSpacing/>
+              <w:rPr>
+                <w:rFonts w:ascii="Tahoma" w:eastAsia="Times New Roman" w:hAnsi="Tahoma" w:cs="Tahoma"/>
+                <w:color w:val="006100"/>
+                <w:sz w:val="24"/>
+                <w:szCs w:val="24"/>
+              </w:rPr>
+            </w:pPr>
+            <w:r>
+              <w:rPr>
+                <w:rFonts w:ascii="Tahoma" w:eastAsia="Times New Roman" w:hAnsi="Tahoma" w:cs="Tahoma"/>
+                <w:color w:val="006100"/>
+                <w:sz w:val="24"/>
+                <w:szCs w:val="24"/>
+              </w:rPr>
+              <w:t>Pre-Conditions:</w:t>
+            </w:r>
+          </w:p>
+        </w:tc>
+        <w:tc>
+          <w:tcPr>
+            <w:tcW w:w="6037" w:type="dxa"/>
+            <w:gridSpan w:val="2"/>
+            <w:tcBorders>
+              <w:top w:val="nil"/>
+              <w:left w:val="nil"/>
+              <w:bottom w:val="single" w:sz="4" w:space="0" w:color="auto"/>
+              <w:right w:val="single" w:sz="4" w:space="0" w:color="auto"/>
+            </w:tcBorders>
+            <w:shd w:val="clear" w:color="auto" w:fill="auto"/>
+            <w:noWrap/>
+            <w:vAlign w:val="center"/>
+            <w:hideMark/>
+          </w:tcPr>
+          <w:p>
+            <w:pPr>
+              <w:spacing w:line="240" w:lineRule="auto"/>
+              <w:contextualSpacing/>
+              <w:rPr>
+                <w:rFonts w:eastAsia="Times New Roman"/>
+                <w:i/>
+                <w:color w:val="000000"/>
+              </w:rPr>
+            </w:pPr>
+            <w:r>
+              <w:rPr>
+                <w:rFonts w:eastAsia="Times New Roman"/>
+                <w:color w:val="000000"/>
+              </w:rPr>
+              <w:t xml:space="preserve">User must be drawer of the </w:t>
+            </w:r>
+            <w:r>
+              <w:rPr>
+                <w:rFonts w:eastAsia="Times New Roman"/>
+                <w:color w:val="000000"/>
+              </w:rPr>
+              <w:t>session</w:t>
+            </w:r>
+          </w:p>
+        </w:tc>
+      </w:tr>
+      <w:tr>
+        <w:trPr>
+          <w:trHeight w:val="422"/>
+          <w:jc w:val="center"/>
+        </w:trPr>
+        <w:tc>
+          <w:tcPr>
+            <w:tcW w:w="3061" w:type="dxa"/>
+            <w:vMerge w:val="restart"/>
+            <w:tcBorders>
+              <w:top w:val="nil"/>
+              <w:left w:val="single" w:sz="4" w:space="0" w:color="auto"/>
+              <w:right w:val="single" w:sz="4" w:space="0" w:color="auto"/>
+            </w:tcBorders>
+            <w:shd w:val="clear" w:color="000000" w:fill="C6EFCE"/>
+            <w:noWrap/>
+          </w:tcPr>
+          <w:p>
+            <w:pPr>
+              <w:spacing w:line="240" w:lineRule="auto"/>
+              <w:contextualSpacing/>
+              <w:rPr>
+                <w:rFonts w:ascii="Tahoma" w:eastAsia="Times New Roman" w:hAnsi="Tahoma" w:cs="Tahoma"/>
+                <w:color w:val="006100"/>
+                <w:sz w:val="24"/>
+                <w:szCs w:val="24"/>
+              </w:rPr>
+            </w:pPr>
+            <w:r>
+              <w:rPr>
+                <w:rFonts w:ascii="Tahoma" w:eastAsia="Times New Roman" w:hAnsi="Tahoma" w:cs="Tahoma"/>
+                <w:color w:val="006100"/>
+                <w:sz w:val="24"/>
+                <w:szCs w:val="24"/>
+              </w:rPr>
+              <w:t>Flow of Events:</w:t>
+            </w:r>
+          </w:p>
+        </w:tc>
+        <w:tc>
+          <w:tcPr>
+            <w:tcW w:w="3018" w:type="dxa"/>
+            <w:tcBorders>
+              <w:top w:val="nil"/>
+              <w:left w:val="nil"/>
+              <w:bottom w:val="single" w:sz="4" w:space="0" w:color="auto"/>
+              <w:right w:val="single" w:sz="4" w:space="0" w:color="auto"/>
+            </w:tcBorders>
+            <w:shd w:val="clear" w:color="auto" w:fill="auto"/>
+            <w:noWrap/>
+            <w:vAlign w:val="center"/>
+          </w:tcPr>
+          <w:p>
+            <w:pPr>
+              <w:spacing w:line="240" w:lineRule="auto"/>
+              <w:contextualSpacing/>
+              <w:rPr>
+                <w:rFonts w:eastAsia="Times New Roman"/>
+                <w:b/>
+                <w:color w:val="000000"/>
+              </w:rPr>
+            </w:pPr>
+            <w:r>
+              <w:rPr>
+                <w:rFonts w:eastAsia="Times New Roman"/>
+                <w:b/>
+                <w:color w:val="000000"/>
+              </w:rPr>
+              <w:t>Actor Action</w:t>
+            </w:r>
+          </w:p>
+        </w:tc>
+        <w:tc>
+          <w:tcPr>
+            <w:tcW w:w="3019" w:type="dxa"/>
+            <w:tcBorders>
+              <w:top w:val="nil"/>
+              <w:left w:val="nil"/>
+              <w:bottom w:val="single" w:sz="4" w:space="0" w:color="auto"/>
+              <w:right w:val="single" w:sz="4" w:space="0" w:color="auto"/>
+            </w:tcBorders>
+            <w:shd w:val="clear" w:color="auto" w:fill="auto"/>
+            <w:vAlign w:val="center"/>
+          </w:tcPr>
+          <w:p>
+            <w:pPr>
+              <w:spacing w:line="240" w:lineRule="auto"/>
+              <w:contextualSpacing/>
+              <w:rPr>
+                <w:rFonts w:eastAsia="Times New Roman"/>
+                <w:b/>
+                <w:color w:val="000000"/>
+              </w:rPr>
+            </w:pPr>
+            <w:r>
+              <w:rPr>
+                <w:rFonts w:eastAsia="Times New Roman"/>
+                <w:b/>
+                <w:color w:val="000000"/>
+              </w:rPr>
+              <w:t>System Response</w:t>
+            </w:r>
+          </w:p>
+        </w:tc>
+      </w:tr>
+      <w:tr>
+        <w:trPr>
+          <w:trHeight w:val="1151"/>
+          <w:jc w:val="center"/>
+        </w:trPr>
+        <w:tc>
+          <w:tcPr>
+            <w:tcW w:w="3061" w:type="dxa"/>
+            <w:vMerge/>
+            <w:tcBorders>
+              <w:left w:val="single" w:sz="4" w:space="0" w:color="auto"/>
+              <w:bottom w:val="single" w:sz="4" w:space="0" w:color="auto"/>
+              <w:right w:val="single" w:sz="4" w:space="0" w:color="auto"/>
+            </w:tcBorders>
+            <w:shd w:val="clear" w:color="000000" w:fill="C6EFCE"/>
+            <w:noWrap/>
+            <w:hideMark/>
+          </w:tcPr>
+          <w:p>
+            <w:pPr>
+              <w:spacing w:line="240" w:lineRule="auto"/>
+              <w:contextualSpacing/>
+              <w:rPr>
+                <w:rFonts w:ascii="Tahoma" w:eastAsia="Times New Roman" w:hAnsi="Tahoma" w:cs="Tahoma"/>
+                <w:color w:val="006100"/>
+                <w:sz w:val="24"/>
+                <w:szCs w:val="24"/>
+              </w:rPr>
+            </w:pPr>
+          </w:p>
+        </w:tc>
+        <w:tc>
+          <w:tcPr>
+            <w:tcW w:w="3018" w:type="dxa"/>
+            <w:tcBorders>
+              <w:top w:val="nil"/>
+              <w:left w:val="nil"/>
+              <w:bottom w:val="single" w:sz="4" w:space="0" w:color="auto"/>
+              <w:right w:val="single" w:sz="4" w:space="0" w:color="auto"/>
+            </w:tcBorders>
+            <w:shd w:val="clear" w:color="auto" w:fill="auto"/>
+            <w:noWrap/>
+            <w:vAlign w:val="center"/>
+            <w:hideMark/>
+          </w:tcPr>
+          <w:p>
+            <w:pPr>
+              <w:pStyle w:val="ListParagraph"/>
+              <w:numPr>
+                <w:ilvl w:val="0"/>
+                <w:numId w:val="2"/>
+              </w:numPr>
+              <w:spacing w:line="240" w:lineRule="auto"/>
+              <w:rPr>
+                <w:rFonts w:eastAsia="Times New Roman"/>
+                <w:color w:val="000000"/>
+                <w:sz w:val="24"/>
+                <w:szCs w:val="24"/>
+              </w:rPr>
+            </w:pPr>
+            <w:r>
+              <w:rPr>
+                <w:rFonts w:eastAsia="Times New Roman"/>
+                <w:color w:val="000000"/>
+                <w:sz w:val="24"/>
+                <w:szCs w:val="24"/>
+              </w:rPr>
+              <w:t xml:space="preserve">In </w:t>
+            </w:r>
+            <w:r>
+              <w:rPr>
+                <w:rFonts w:eastAsia="Times New Roman"/>
+                <w:color w:val="000000"/>
+                <w:sz w:val="24"/>
+                <w:szCs w:val="24"/>
+              </w:rPr>
+              <w:t>import tool pane the user must fill out needed form data</w:t>
+            </w:r>
+          </w:p>
+          <w:p>
+            <w:pPr>
+              <w:pStyle w:val="ListParagraph"/>
+              <w:numPr>
+                <w:ilvl w:val="0"/>
+                <w:numId w:val="2"/>
+              </w:numPr>
+              <w:spacing w:line="240" w:lineRule="auto"/>
+              <w:rPr>
+                <w:rFonts w:eastAsia="Times New Roman"/>
+                <w:color w:val="000000"/>
+              </w:rPr>
+            </w:pPr>
+            <w:r>
+              <w:rPr>
+                <w:rFonts w:eastAsia="Times New Roman"/>
+                <w:color w:val="000000"/>
+              </w:rPr>
+              <w:t>User must press import button</w:t>
+            </w:r>
+          </w:p>
+        </w:tc>
+        <w:tc>
+          <w:tcPr>
+            <w:tcW w:w="3019" w:type="dxa"/>
+            <w:tcBorders>
+              <w:top w:val="nil"/>
+              <w:left w:val="nil"/>
+              <w:bottom w:val="single" w:sz="4" w:space="0" w:color="auto"/>
+              <w:right w:val="single" w:sz="4" w:space="0" w:color="auto"/>
+            </w:tcBorders>
+            <w:shd w:val="clear" w:color="auto" w:fill="auto"/>
+            <w:vAlign w:val="center"/>
+          </w:tcPr>
+          <w:p>
+            <w:pPr>
+              <w:spacing w:line="240" w:lineRule="auto"/>
+              <w:contextualSpacing/>
+              <w:rPr>
+                <w:rFonts w:eastAsia="Times New Roman"/>
+                <w:color w:val="000000"/>
+              </w:rPr>
+            </w:pPr>
+            <w:r>
+              <w:rPr>
+                <w:rFonts w:eastAsia="Times New Roman"/>
+                <w:color w:val="000000"/>
+              </w:rPr>
+              <w:t>All users in the session get the uploaded tool to use when drawer</w:t>
+            </w:r>
+          </w:p>
+        </w:tc>
+      </w:tr>
+      <w:tr>
+        <w:trPr>
+          <w:trHeight w:val="494"/>
+          <w:jc w:val="center"/>
+        </w:trPr>
+        <w:tc>
+          <w:tcPr>
+            <w:tcW w:w="3061" w:type="dxa"/>
+            <w:tcBorders>
+              <w:top w:val="nil"/>
+              <w:left w:val="single" w:sz="4" w:space="0" w:color="auto"/>
+              <w:bottom w:val="single" w:sz="4" w:space="0" w:color="auto"/>
+              <w:right w:val="single" w:sz="4" w:space="0" w:color="auto"/>
+            </w:tcBorders>
+            <w:shd w:val="clear" w:color="000000" w:fill="C6EFCE"/>
+            <w:noWrap/>
+            <w:hideMark/>
+          </w:tcPr>
+          <w:p>
+            <w:pPr>
+              <w:spacing w:line="240" w:lineRule="auto"/>
+              <w:contextualSpacing/>
+              <w:rPr>
+                <w:rFonts w:ascii="Tahoma" w:eastAsia="Times New Roman" w:hAnsi="Tahoma" w:cs="Tahoma"/>
+                <w:color w:val="006100"/>
+                <w:sz w:val="24"/>
+                <w:szCs w:val="24"/>
+              </w:rPr>
+            </w:pPr>
+            <w:r>
+              <w:rPr>
+                <w:rFonts w:ascii="Tahoma" w:eastAsia="Times New Roman" w:hAnsi="Tahoma" w:cs="Tahoma"/>
+                <w:color w:val="006100"/>
+                <w:sz w:val="24"/>
+                <w:szCs w:val="24"/>
+              </w:rPr>
+              <w:t>Post-Conditions:</w:t>
+            </w:r>
+          </w:p>
+        </w:tc>
+        <w:tc>
+          <w:tcPr>
+            <w:tcW w:w="6037" w:type="dxa"/>
+            <w:gridSpan w:val="2"/>
+            <w:tcBorders>
+              <w:top w:val="nil"/>
+              <w:left w:val="nil"/>
+              <w:bottom w:val="single" w:sz="4" w:space="0" w:color="auto"/>
+              <w:right w:val="single" w:sz="4" w:space="0" w:color="auto"/>
+            </w:tcBorders>
+            <w:shd w:val="clear" w:color="auto" w:fill="auto"/>
+            <w:noWrap/>
+            <w:vAlign w:val="center"/>
+            <w:hideMark/>
+          </w:tcPr>
+          <w:p>
+            <w:pPr>
+              <w:spacing w:line="240" w:lineRule="auto"/>
+              <w:contextualSpacing/>
+              <w:rPr>
+                <w:rFonts w:eastAsia="Times New Roman"/>
+                <w:color w:val="000000"/>
+              </w:rPr>
+            </w:pPr>
+            <w:r>
+              <w:rPr>
+                <w:rFonts w:eastAsia="Times New Roman"/>
+                <w:color w:val="000000"/>
+              </w:rPr>
+              <w:t>Session now contains imported tool</w:t>
+            </w:r>
+          </w:p>
+        </w:tc>
+      </w:tr>
+      <w:tr>
+        <w:trPr>
+          <w:trHeight w:val="314"/>
+          <w:jc w:val="center"/>
+        </w:trPr>
+        <w:tc>
+          <w:tcPr>
+            <w:tcW w:w="3061" w:type="dxa"/>
+            <w:tcBorders>
+              <w:top w:val="nil"/>
+              <w:left w:val="single" w:sz="4" w:space="0" w:color="auto"/>
+              <w:bottom w:val="single" w:sz="4" w:space="0" w:color="auto"/>
+              <w:right w:val="single" w:sz="4" w:space="0" w:color="auto"/>
+            </w:tcBorders>
+            <w:shd w:val="clear" w:color="000000" w:fill="C6EFCE"/>
+            <w:noWrap/>
+            <w:hideMark/>
+          </w:tcPr>
+          <w:p>
+            <w:pPr>
+              <w:spacing w:line="240" w:lineRule="auto"/>
+              <w:contextualSpacing/>
+              <w:rPr>
+                <w:rFonts w:ascii="Tahoma" w:eastAsia="Times New Roman" w:hAnsi="Tahoma" w:cs="Tahoma"/>
+                <w:color w:val="006100"/>
+                <w:sz w:val="24"/>
+                <w:szCs w:val="24"/>
+              </w:rPr>
+            </w:pPr>
+            <w:r>
+              <w:rPr>
+                <w:rFonts w:ascii="Tahoma" w:eastAsia="Times New Roman" w:hAnsi="Tahoma" w:cs="Tahoma"/>
+                <w:color w:val="006100"/>
+                <w:sz w:val="24"/>
+                <w:szCs w:val="24"/>
+              </w:rPr>
+              <w:t>Quality Requirements:</w:t>
+            </w:r>
+          </w:p>
+        </w:tc>
+        <w:tc>
+          <w:tcPr>
+            <w:tcW w:w="6037" w:type="dxa"/>
+            <w:gridSpan w:val="2"/>
+            <w:tcBorders>
+              <w:top w:val="nil"/>
+              <w:left w:val="nil"/>
+              <w:bottom w:val="single" w:sz="4" w:space="0" w:color="auto"/>
+              <w:right w:val="single" w:sz="4" w:space="0" w:color="auto"/>
+            </w:tcBorders>
+            <w:shd w:val="clear" w:color="auto" w:fill="auto"/>
+            <w:noWrap/>
+            <w:vAlign w:val="center"/>
+            <w:hideMark/>
+          </w:tcPr>
+          <w:p>
+            <w:pPr>
+              <w:spacing w:line="240" w:lineRule="auto"/>
+              <w:contextualSpacing/>
+              <w:rPr>
+                <w:rFonts w:eastAsia="Times New Roman"/>
+                <w:color w:val="000000"/>
+              </w:rPr>
+            </w:pPr>
+            <w:r>
+              <w:rPr>
+                <w:rFonts w:eastAsia="Times New Roman"/>
+                <w:color w:val="000000"/>
+              </w:rPr>
+              <w:t xml:space="preserve">Opened </w:t>
+            </w:r>
+            <w:r>
+              <w:rPr>
+                <w:rFonts w:eastAsia="Times New Roman"/>
+                <w:color w:val="000000"/>
+              </w:rPr>
+              <w:t>tool</w:t>
+            </w:r>
+            <w:r>
+              <w:rPr>
+                <w:rFonts w:eastAsia="Times New Roman"/>
+                <w:color w:val="000000"/>
+              </w:rPr>
+              <w:t xml:space="preserve"> has not changed during </w:t>
+            </w:r>
+            <w:r>
+              <w:rPr>
+                <w:rFonts w:eastAsia="Times New Roman"/>
+                <w:color w:val="000000"/>
+              </w:rPr>
+              <w:t>loading</w:t>
+            </w:r>
+            <w:r>
+              <w:rPr>
+                <w:rFonts w:eastAsia="Times New Roman"/>
+                <w:color w:val="000000"/>
+              </w:rPr>
+              <w:t xml:space="preserve"> </w:t>
+            </w:r>
+          </w:p>
+        </w:tc>
+      </w:tr>
+    </w:tbl>
     <w:p/>
     <w:p/>
     <w:sectPr>
@@ -4479,6 +5173,186 @@
 <file path=word/numbering.xml><?xml version="1.0" encoding="utf-8"?>
 <w:numbering xmlns:ve="http://schemas.openxmlformats.org/markup-compatibility/2006" xmlns:o="urn:schemas-microsoft-com:office:office" xmlns:r="http://schemas.openxmlformats.org/officeDocument/2006/relationships" xmlns:m="http://schemas.openxmlformats.org/officeDocument/2006/math" xmlns:v="urn:schemas-microsoft-com:vml" xmlns:wp="http://schemas.openxmlformats.org/drawingml/2006/wordprocessingDrawing" xmlns:w10="urn:schemas-microsoft-com:office:word" xmlns:w="http://schemas.openxmlformats.org/wordprocessingml/2006/main" xmlns:wne="http://schemas.microsoft.com/office/word/2006/wordml">
   <w:abstractNum w:abstractNumId="0">
+    <w:nsid w:val="54477182"/>
+    <w:multiLevelType w:val="hybridMultilevel"/>
+    <w:tmpl w:val="4EDA5EB0"/>
+    <w:lvl w:ilvl="0" w:tplc="C15C81AE">
+      <w:start w:val="1"/>
+      <w:numFmt w:val="decimal"/>
+      <w:lvlText w:val="%1)"/>
+      <w:lvlJc w:val="left"/>
+      <w:pPr>
+        <w:ind w:left="720" w:hanging="360"/>
+      </w:pPr>
+      <w:rPr>
+        <w:rFonts w:hint="default"/>
+        <w:sz w:val="22"/>
+      </w:rPr>
+    </w:lvl>
+    <w:lvl w:ilvl="1" w:tplc="04090019" w:tentative="1">
+      <w:start w:val="1"/>
+      <w:numFmt w:val="lowerLetter"/>
+      <w:lvlText w:val="%2."/>
+      <w:lvlJc w:val="left"/>
+      <w:pPr>
+        <w:ind w:left="1440" w:hanging="360"/>
+      </w:pPr>
+    </w:lvl>
+    <w:lvl w:ilvl="2" w:tplc="0409001B" w:tentative="1">
+      <w:start w:val="1"/>
+      <w:numFmt w:val="lowerRoman"/>
+      <w:lvlText w:val="%3."/>
+      <w:lvlJc w:val="right"/>
+      <w:pPr>
+        <w:ind w:left="2160" w:hanging="180"/>
+      </w:pPr>
+    </w:lvl>
+    <w:lvl w:ilvl="3" w:tplc="0409000F" w:tentative="1">
+      <w:start w:val="1"/>
+      <w:numFmt w:val="decimal"/>
+      <w:lvlText w:val="%4."/>
+      <w:lvlJc w:val="left"/>
+      <w:pPr>
+        <w:ind w:left="2880" w:hanging="360"/>
+      </w:pPr>
+    </w:lvl>
+    <w:lvl w:ilvl="4" w:tplc="04090019" w:tentative="1">
+      <w:start w:val="1"/>
+      <w:numFmt w:val="lowerLetter"/>
+      <w:lvlText w:val="%5."/>
+      <w:lvlJc w:val="left"/>
+      <w:pPr>
+        <w:ind w:left="3600" w:hanging="360"/>
+      </w:pPr>
+    </w:lvl>
+    <w:lvl w:ilvl="5" w:tplc="0409001B" w:tentative="1">
+      <w:start w:val="1"/>
+      <w:numFmt w:val="lowerRoman"/>
+      <w:lvlText w:val="%6."/>
+      <w:lvlJc w:val="right"/>
+      <w:pPr>
+        <w:ind w:left="4320" w:hanging="180"/>
+      </w:pPr>
+    </w:lvl>
+    <w:lvl w:ilvl="6" w:tplc="0409000F" w:tentative="1">
+      <w:start w:val="1"/>
+      <w:numFmt w:val="decimal"/>
+      <w:lvlText w:val="%7."/>
+      <w:lvlJc w:val="left"/>
+      <w:pPr>
+        <w:ind w:left="5040" w:hanging="360"/>
+      </w:pPr>
+    </w:lvl>
+    <w:lvl w:ilvl="7" w:tplc="04090019" w:tentative="1">
+      <w:start w:val="1"/>
+      <w:numFmt w:val="lowerLetter"/>
+      <w:lvlText w:val="%8."/>
+      <w:lvlJc w:val="left"/>
+      <w:pPr>
+        <w:ind w:left="5760" w:hanging="360"/>
+      </w:pPr>
+    </w:lvl>
+    <w:lvl w:ilvl="8" w:tplc="0409001B" w:tentative="1">
+      <w:start w:val="1"/>
+      <w:numFmt w:val="lowerRoman"/>
+      <w:lvlText w:val="%9."/>
+      <w:lvlJc w:val="right"/>
+      <w:pPr>
+        <w:ind w:left="6480" w:hanging="180"/>
+      </w:pPr>
+    </w:lvl>
+  </w:abstractNum>
+  <w:abstractNum w:abstractNumId="1">
+    <w:nsid w:val="565F51EF"/>
+    <w:multiLevelType w:val="hybridMultilevel"/>
+    <w:tmpl w:val="4EDA5EB0"/>
+    <w:lvl w:ilvl="0" w:tplc="C15C81AE">
+      <w:start w:val="1"/>
+      <w:numFmt w:val="decimal"/>
+      <w:lvlText w:val="%1)"/>
+      <w:lvlJc w:val="left"/>
+      <w:pPr>
+        <w:ind w:left="720" w:hanging="360"/>
+      </w:pPr>
+      <w:rPr>
+        <w:rFonts w:hint="default"/>
+        <w:sz w:val="22"/>
+      </w:rPr>
+    </w:lvl>
+    <w:lvl w:ilvl="1" w:tplc="04090019" w:tentative="1">
+      <w:start w:val="1"/>
+      <w:numFmt w:val="lowerLetter"/>
+      <w:lvlText w:val="%2."/>
+      <w:lvlJc w:val="left"/>
+      <w:pPr>
+        <w:ind w:left="1440" w:hanging="360"/>
+      </w:pPr>
+    </w:lvl>
+    <w:lvl w:ilvl="2" w:tplc="0409001B" w:tentative="1">
+      <w:start w:val="1"/>
+      <w:numFmt w:val="lowerRoman"/>
+      <w:lvlText w:val="%3."/>
+      <w:lvlJc w:val="right"/>
+      <w:pPr>
+        <w:ind w:left="2160" w:hanging="180"/>
+      </w:pPr>
+    </w:lvl>
+    <w:lvl w:ilvl="3" w:tplc="0409000F" w:tentative="1">
+      <w:start w:val="1"/>
+      <w:numFmt w:val="decimal"/>
+      <w:lvlText w:val="%4."/>
+      <w:lvlJc w:val="left"/>
+      <w:pPr>
+        <w:ind w:left="2880" w:hanging="360"/>
+      </w:pPr>
+    </w:lvl>
+    <w:lvl w:ilvl="4" w:tplc="04090019" w:tentative="1">
+      <w:start w:val="1"/>
+      <w:numFmt w:val="lowerLetter"/>
+      <w:lvlText w:val="%5."/>
+      <w:lvlJc w:val="left"/>
+      <w:pPr>
+        <w:ind w:left="3600" w:hanging="360"/>
+      </w:pPr>
+    </w:lvl>
+    <w:lvl w:ilvl="5" w:tplc="0409001B" w:tentative="1">
+      <w:start w:val="1"/>
+      <w:numFmt w:val="lowerRoman"/>
+      <w:lvlText w:val="%6."/>
+      <w:lvlJc w:val="right"/>
+      <w:pPr>
+        <w:ind w:left="4320" w:hanging="180"/>
+      </w:pPr>
+    </w:lvl>
+    <w:lvl w:ilvl="6" w:tplc="0409000F" w:tentative="1">
+      <w:start w:val="1"/>
+      <w:numFmt w:val="decimal"/>
+      <w:lvlText w:val="%7."/>
+      <w:lvlJc w:val="left"/>
+      <w:pPr>
+        <w:ind w:left="5040" w:hanging="360"/>
+      </w:pPr>
+    </w:lvl>
+    <w:lvl w:ilvl="7" w:tplc="04090019" w:tentative="1">
+      <w:start w:val="1"/>
+      <w:numFmt w:val="lowerLetter"/>
+      <w:lvlText w:val="%8."/>
+      <w:lvlJc w:val="left"/>
+      <w:pPr>
+        <w:ind w:left="5760" w:hanging="360"/>
+      </w:pPr>
+    </w:lvl>
+    <w:lvl w:ilvl="8" w:tplc="0409001B" w:tentative="1">
+      <w:start w:val="1"/>
+      <w:numFmt w:val="lowerRoman"/>
+      <w:lvlText w:val="%9."/>
+      <w:lvlJc w:val="right"/>
+      <w:pPr>
+        <w:ind w:left="6480" w:hanging="180"/>
+      </w:pPr>
+    </w:lvl>
+  </w:abstractNum>
+  <w:abstractNum w:abstractNumId="2">
     <w:nsid w:val="66CD25FB"/>
     <w:multiLevelType w:val="hybridMultilevel"/>
     <w:tmpl w:val="4EDA5EB0"/>
@@ -4569,7 +5443,13 @@
     </w:lvl>
   </w:abstractNum>
   <w:num w:numId="1">
+    <w:abstractNumId w:val="2"/>
+  </w:num>
+  <w:num w:numId="2">
     <w:abstractNumId w:val="0"/>
+  </w:num>
+  <w:num w:numId="3">
+    <w:abstractNumId w:val="1"/>
   </w:num>
 </w:numbering>
 </file>
